--- a/Automatic_Table_Figure_Referencing/Test.docx
+++ b/Automatic_Table_Figure_Referencing/Test.docx
@@ -2,6 +2,135 @@
 <file path=word/document.xml><?xml version="1.0" encoding="utf-8"?>
 <w:document xmlns:wpc="http://schemas.microsoft.com/office/word/2010/wordprocessingCanvas" xmlns:cx="http://schemas.microsoft.com/office/drawing/2014/chartex" xmlns:cx1="http://schemas.microsoft.com/office/drawing/2015/9/8/chartex" xmlns:cx2="http://schemas.microsoft.com/office/drawing/2015/10/21/chartex" xmlns:cx3="http://schemas.microsoft.com/office/drawing/2016/5/9/chartex" xmlns:cx4="http://schemas.microsoft.com/office/drawing/2016/5/10/chartex" xmlns:cx5="http://schemas.microsoft.com/office/drawing/2016/5/11/chartex" xmlns:cx6="http://schemas.microsoft.com/office/drawing/2016/5/12/chartex" xmlns:cx7="http://schemas.microsoft.com/office/drawing/2016/5/13/chartex" xmlns:cx8="http://schemas.microsoft.com/office/drawing/2016/5/14/chartex" xmlns:mc="http://schemas.openxmlformats.org/markup-compatibility/2006" xmlns:aink="http://schemas.microsoft.com/office/drawing/2016/ink" xmlns:am3d="http://schemas.microsoft.com/office/drawing/2017/model3d" xmlns:o="urn:schemas-microsoft-com:office:office" xmlns:oel="http://schemas.microsoft.com/office/2019/extlst" xmlns:r="http://schemas.openxmlformats.org/officeDocument/2006/relationships" xmlns:m="http://schemas.openxmlformats.org/officeDocument/2006/math" xmlns:v="urn:schemas-microsoft-com:vml" xmlns:wp14="http://schemas.microsoft.com/office/word/2010/wordprocessingDrawing" xmlns:wp="http://schemas.openxmlformats.org/drawingml/2006/wordprocessingDrawing" xmlns:w10="urn:schemas-microsoft-com:office:word" xmlns:w="http://schemas.openxmlformats.org/wordprocessingml/2006/main" xmlns:w14="http://schemas.microsoft.com/office/word/2010/wordml" xmlns:w15="http://schemas.microsoft.com/office/word/2012/wordml" xmlns:w16cex="http://schemas.microsoft.com/office/word/2018/wordml/cex" xmlns:w16cid="http://schemas.microsoft.com/office/word/2016/wordml/cid" xmlns:w16="http://schemas.microsoft.com/office/word/2018/wordml" xmlns:w16sdtdh="http://schemas.microsoft.com/office/word/2020/wordml/sdtdatahash" xmlns:w16se="http://schemas.microsoft.com/office/word/2015/wordml/symex" xmlns:wpg="http://schemas.microsoft.com/office/word/2010/wordprocessingGroup" xmlns:wpi="http://schemas.microsoft.com/office/word/2010/wordprocessingInk" xmlns:wne="http://schemas.microsoft.com/office/word/2006/wordml" xmlns:wps="http://schemas.microsoft.com/office/word/2010/wordprocessingShape" mc:Ignorable="w14 w15 w16se w16cid w16 w16cex w16sdtdh wp14">
   <w:body>
+    <w:p>
+      <w:r>
+        <w:t>Testing automatic referencing updates.</w:t>
+      </w:r>
+      <w:r>
+        <w:t xml:space="preserve"> To </w:t>
+      </w:r>
+      <w:r>
+        <w:t>automatic</w:t>
+      </w:r>
+      <w:r>
+        <w:t>ally update Tables and Figure numbers:</w:t>
+      </w:r>
+    </w:p>
+    <w:p>
+      <w:r>
+        <w:rPr>
+          <w:b/>
+          <w:bCs/>
+        </w:rPr>
+        <w:t>Windows</w:t>
+      </w:r>
+      <w:r>
+        <w:t xml:space="preserve">: Select all (Ctrl + A or </w:t>
+      </w:r>
+      <w:proofErr w:type="spellStart"/>
+      <w:r>
+        <w:t>Cmd</w:t>
+      </w:r>
+      <w:proofErr w:type="spellEnd"/>
+      <w:r>
+        <w:t xml:space="preserve"> + A), then press </w:t>
+      </w:r>
+      <w:r>
+        <w:rPr>
+          <w:b/>
+          <w:bCs/>
+        </w:rPr>
+        <w:t>F9</w:t>
+      </w:r>
+    </w:p>
+    <w:p>
+      <w:r>
+        <w:rPr>
+          <w:b/>
+          <w:bCs/>
+        </w:rPr>
+        <w:t>Mac</w:t>
+      </w:r>
+      <w:r>
+        <w:t xml:space="preserve">: </w:t>
+      </w:r>
+      <w:r>
+        <w:t>Select all (</w:t>
+      </w:r>
+      <w:proofErr w:type="spellStart"/>
+      <w:r>
+        <w:t>Cmd</w:t>
+      </w:r>
+      <w:proofErr w:type="spellEnd"/>
+      <w:r>
+        <w:t xml:space="preserve"> + A), then press </w:t>
+      </w:r>
+      <w:r>
+        <w:rPr>
+          <w:b/>
+          <w:bCs/>
+        </w:rPr>
+        <w:t>Fn</w:t>
+      </w:r>
+      <w:r>
+        <w:t>+</w:t>
+      </w:r>
+      <w:r>
+        <w:rPr>
+          <w:b/>
+          <w:bCs/>
+        </w:rPr>
+        <w:t>F9</w:t>
+      </w:r>
+      <w:r>
+        <w:t xml:space="preserve"> (or</w:t>
+      </w:r>
+      <w:r>
+        <w:t xml:space="preserve"> </w:t>
+      </w:r>
+      <w:proofErr w:type="spellStart"/>
+      <w:r>
+        <w:rPr>
+          <w:b/>
+          <w:bCs/>
+        </w:rPr>
+        <w:t>Option</w:t>
+      </w:r>
+      <w:r>
+        <w:t>+</w:t>
+      </w:r>
+      <w:r>
+        <w:rPr>
+          <w:b/>
+          <w:bCs/>
+        </w:rPr>
+        <w:t>Cmd</w:t>
+      </w:r>
+      <w:r>
+        <w:t>+</w:t>
+      </w:r>
+      <w:r>
+        <w:rPr>
+          <w:b/>
+          <w:bCs/>
+        </w:rPr>
+        <w:t>Shift</w:t>
+      </w:r>
+      <w:r>
+        <w:t>+</w:t>
+      </w:r>
+      <w:r>
+        <w:rPr>
+          <w:b/>
+          <w:bCs/>
+        </w:rPr>
+        <w:t>U</w:t>
+      </w:r>
+      <w:proofErr w:type="spellEnd"/>
+      <w:r>
+        <w:t>).</w:t>
+      </w:r>
+    </w:p>
     <w:tbl>
       <w:tblPr>
         <w:tblStyle w:val="TableGrid"/>
@@ -217,7 +346,15 @@
                 <w:sz w:val="22"/>
                 <w:szCs w:val="22"/>
               </w:rPr>
-              <w:t>Your own title</w:t>
+              <w:t>Your title</w:t>
+            </w:r>
+            <w:r>
+              <w:rPr>
+                <w:rFonts w:ascii="Times New Roman" w:hAnsi="Times New Roman" w:cs="Times New Roman"/>
+                <w:sz w:val="22"/>
+                <w:szCs w:val="22"/>
+              </w:rPr>
+              <w:t xml:space="preserve"> 2</w:t>
             </w:r>
           </w:p>
         </w:tc>
@@ -355,7 +492,15 @@
                 <w:sz w:val="22"/>
                 <w:szCs w:val="22"/>
               </w:rPr>
-              <w:t>Your own title</w:t>
+              <w:t>Your title</w:t>
+            </w:r>
+            <w:r>
+              <w:rPr>
+                <w:rFonts w:ascii="Times New Roman" w:hAnsi="Times New Roman" w:cs="Times New Roman"/>
+                <w:sz w:val="22"/>
+                <w:szCs w:val="22"/>
+              </w:rPr>
+              <w:t xml:space="preserve"> 3</w:t>
             </w:r>
           </w:p>
         </w:tc>
@@ -402,102 +547,6 @@
                 <w:szCs w:val="22"/>
               </w:rPr>
               <w:t>Note:</w:t>
-            </w:r>
-          </w:p>
-        </w:tc>
-      </w:tr>
-    </w:tbl>
-    <w:p/>
-    <w:p>
-      <w:pPr>
-        <w:spacing w:after="160" w:line="259" w:lineRule="auto"/>
-        <w:jc w:val="left"/>
-      </w:pPr>
-      <w:r>
-        <w:br w:type="page"/>
-      </w:r>
-    </w:p>
-    <w:tbl>
-      <w:tblPr>
-        <w:tblStyle w:val="TableGrid"/>
-        <w:tblW w:w="0" w:type="auto"/>
-        <w:tblInd w:w="360" w:type="dxa"/>
-        <w:tblLook w:val="04A0" w:firstRow="1" w:lastRow="0" w:firstColumn="1" w:lastColumn="0" w:noHBand="0" w:noVBand="1"/>
-      </w:tblPr>
-      <w:tblGrid>
-        <w:gridCol w:w="8656"/>
-      </w:tblGrid>
-      <w:tr>
-        <w:trPr>
-          <w:trHeight w:val="2656"/>
-        </w:trPr>
-        <w:tc>
-          <w:tcPr>
-            <w:tcW w:w="8814" w:type="dxa"/>
-          </w:tcPr>
-          <w:p/>
-        </w:tc>
-      </w:tr>
-      <w:tr>
-        <w:tc>
-          <w:tcPr>
-            <w:tcW w:w="8814" w:type="dxa"/>
-          </w:tcPr>
-          <w:p>
-            <w:pPr>
-              <w:pStyle w:val="Caption"/>
-              <w:rPr>
-                <w:rFonts w:ascii="Times New Roman" w:hAnsi="Times New Roman" w:cs="Times New Roman"/>
-              </w:rPr>
-            </w:pPr>
-            <w:r>
-              <w:rPr>
-                <w:rFonts w:ascii="Times New Roman" w:hAnsi="Times New Roman" w:cs="Times New Roman"/>
-              </w:rPr>
-              <w:t xml:space="preserve">Figure </w:t>
-            </w:r>
-            <w:r>
-              <w:rPr>
-                <w:rFonts w:ascii="Times New Roman" w:hAnsi="Times New Roman" w:cs="Times New Roman"/>
-              </w:rPr>
-              <w:fldChar w:fldCharType="begin"/>
-            </w:r>
-            <w:r>
-              <w:rPr>
-                <w:rFonts w:ascii="Times New Roman" w:hAnsi="Times New Roman" w:cs="Times New Roman"/>
-              </w:rPr>
-              <w:instrText xml:space="preserve"> SEQ Figure \* ARABIC </w:instrText>
-            </w:r>
-            <w:r>
-              <w:rPr>
-                <w:rFonts w:ascii="Times New Roman" w:hAnsi="Times New Roman" w:cs="Times New Roman"/>
-              </w:rPr>
-              <w:fldChar w:fldCharType="separate"/>
-            </w:r>
-            <w:r>
-              <w:rPr>
-                <w:rFonts w:ascii="Times New Roman" w:hAnsi="Times New Roman" w:cs="Times New Roman"/>
-                <w:noProof/>
-              </w:rPr>
-              <w:t>1</w:t>
-            </w:r>
-            <w:r>
-              <w:rPr>
-                <w:rFonts w:ascii="Times New Roman" w:hAnsi="Times New Roman" w:cs="Times New Roman"/>
-              </w:rPr>
-              <w:fldChar w:fldCharType="end"/>
-            </w:r>
-            <w:r>
-              <w:rPr>
-                <w:rFonts w:ascii="Times New Roman" w:hAnsi="Times New Roman" w:cs="Times New Roman"/>
-              </w:rPr>
-              <w:t xml:space="preserve"> </w:t>
-            </w:r>
-            <w:r>
-              <w:rPr>
-                <w:rFonts w:ascii="Times New Roman" w:hAnsi="Times New Roman" w:cs="Times New Roman"/>
-              </w:rPr>
-              <w:t>Life satisfaction by gender</w:t>
             </w:r>
           </w:p>
         </w:tc>
@@ -516,7 +565,7 @@
       </w:tblGrid>
       <w:tr>
         <w:trPr>
-          <w:trHeight w:val="2656"/>
+          <w:trHeight w:val="1996"/>
         </w:trPr>
         <w:tc>
           <w:tcPr>
@@ -584,7 +633,94 @@
               <w:rPr>
                 <w:rFonts w:ascii="Times New Roman" w:hAnsi="Times New Roman" w:cs="Times New Roman"/>
               </w:rPr>
-              <w:t xml:space="preserve">Your own title </w:t>
+              <w:t>Life satisfaction by gender</w:t>
+            </w:r>
+          </w:p>
+        </w:tc>
+      </w:tr>
+    </w:tbl>
+    <w:p/>
+    <w:tbl>
+      <w:tblPr>
+        <w:tblStyle w:val="TableGrid"/>
+        <w:tblW w:w="0" w:type="auto"/>
+        <w:tblInd w:w="360" w:type="dxa"/>
+        <w:tblLook w:val="04A0" w:firstRow="1" w:lastRow="0" w:firstColumn="1" w:lastColumn="0" w:noHBand="0" w:noVBand="1"/>
+      </w:tblPr>
+      <w:tblGrid>
+        <w:gridCol w:w="8656"/>
+      </w:tblGrid>
+      <w:tr>
+        <w:trPr>
+          <w:trHeight w:val="2207"/>
+        </w:trPr>
+        <w:tc>
+          <w:tcPr>
+            <w:tcW w:w="8814" w:type="dxa"/>
+          </w:tcPr>
+          <w:p/>
+        </w:tc>
+      </w:tr>
+      <w:tr>
+        <w:tc>
+          <w:tcPr>
+            <w:tcW w:w="8814" w:type="dxa"/>
+          </w:tcPr>
+          <w:p>
+            <w:pPr>
+              <w:pStyle w:val="Caption"/>
+              <w:rPr>
+                <w:rFonts w:ascii="Times New Roman" w:hAnsi="Times New Roman" w:cs="Times New Roman"/>
+              </w:rPr>
+            </w:pPr>
+            <w:r>
+              <w:rPr>
+                <w:rFonts w:ascii="Times New Roman" w:hAnsi="Times New Roman" w:cs="Times New Roman"/>
+              </w:rPr>
+              <w:t xml:space="preserve">Figure </w:t>
+            </w:r>
+            <w:r>
+              <w:rPr>
+                <w:rFonts w:ascii="Times New Roman" w:hAnsi="Times New Roman" w:cs="Times New Roman"/>
+              </w:rPr>
+              <w:fldChar w:fldCharType="begin"/>
+            </w:r>
+            <w:r>
+              <w:rPr>
+                <w:rFonts w:ascii="Times New Roman" w:hAnsi="Times New Roman" w:cs="Times New Roman"/>
+              </w:rPr>
+              <w:instrText xml:space="preserve"> SEQ Figure \* ARABIC </w:instrText>
+            </w:r>
+            <w:r>
+              <w:rPr>
+                <w:rFonts w:ascii="Times New Roman" w:hAnsi="Times New Roman" w:cs="Times New Roman"/>
+              </w:rPr>
+              <w:fldChar w:fldCharType="separate"/>
+            </w:r>
+            <w:r>
+              <w:rPr>
+                <w:rFonts w:ascii="Times New Roman" w:hAnsi="Times New Roman" w:cs="Times New Roman"/>
+                <w:noProof/>
+              </w:rPr>
+              <w:t>1</w:t>
+            </w:r>
+            <w:r>
+              <w:rPr>
+                <w:rFonts w:ascii="Times New Roman" w:hAnsi="Times New Roman" w:cs="Times New Roman"/>
+              </w:rPr>
+              <w:fldChar w:fldCharType="end"/>
+            </w:r>
+            <w:r>
+              <w:rPr>
+                <w:rFonts w:ascii="Times New Roman" w:hAnsi="Times New Roman" w:cs="Times New Roman"/>
+              </w:rPr>
+              <w:t xml:space="preserve"> </w:t>
+            </w:r>
+            <w:r>
+              <w:rPr>
+                <w:rFonts w:ascii="Times New Roman" w:hAnsi="Times New Roman" w:cs="Times New Roman"/>
+              </w:rPr>
+              <w:t>Well-being scores</w:t>
             </w:r>
           </w:p>
         </w:tc>
